--- a/烧录说明.docx
+++ b/烧录说明.docx
@@ -21,6 +21,1876 @@
         <w:t>使用说明文档</w:t>
       </w:r>
     </w:p>
+    <w:p/>
+    <w:p>
+      <w:proofErr w:type="spellStart"/>
+      <w:r>
+        <w:t>lvgl_knob_open_demo</w:t>
+      </w:r>
+      <w:proofErr w:type="spellEnd"/>
+      <w:r>
+        <w:rPr>
+          <w:rFonts w:hint="eastAsia"/>
+        </w:rPr>
+        <w:t>是</w:t>
+      </w:r>
+      <w:proofErr w:type="spellStart"/>
+      <w:r>
+        <w:t>lvgl</w:t>
+      </w:r>
+      <w:proofErr w:type="spellEnd"/>
+      <w:r>
+        <w:t>旋钮</w:t>
+      </w:r>
+      <w:proofErr w:type="gramStart"/>
+      <w:r>
+        <w:t>屏基础</w:t>
+      </w:r>
+      <w:proofErr w:type="gramEnd"/>
+      <w:r>
+        <w:t>例程</w:t>
+      </w:r>
+      <w:r>
+        <w:rPr>
+          <w:rFonts w:hint="eastAsia"/>
+        </w:rPr>
+        <w:t>，采用fr</w:t>
+      </w:r>
+      <w:r>
+        <w:t>8008gp</w:t>
+      </w:r>
+      <w:r>
+        <w:rPr>
+          <w:rFonts w:hint="eastAsia"/>
+        </w:rPr>
+        <w:t>开发</w:t>
+      </w:r>
+      <w:r>
+        <w:rPr>
+          <w:rFonts w:hint="eastAsia"/>
+        </w:rPr>
+        <w:t>。</w:t>
+      </w:r>
+    </w:p>
+    <w:p>
+      <w:r>
+        <w:rPr>
+          <w:rFonts w:hint="eastAsia"/>
+        </w:rPr>
+        <w:t>开发板</w:t>
+      </w:r>
+      <w:r>
+        <w:rPr>
+          <w:rFonts w:hint="eastAsia"/>
+        </w:rPr>
+        <w:t>硬件</w:t>
+      </w:r>
+      <w:r>
+        <w:rPr>
+          <w:rFonts w:hint="eastAsia"/>
+        </w:rPr>
+        <w:t>连接</w:t>
+      </w:r>
+      <w:r>
+        <w:rPr>
+          <w:rFonts w:hint="eastAsia"/>
+        </w:rPr>
+        <w:t>：编码器A接P</w:t>
+      </w:r>
+      <w:r>
+        <w:t>D3</w:t>
+      </w:r>
+      <w:r>
+        <w:rPr>
+          <w:rFonts w:hint="eastAsia"/>
+        </w:rPr>
+        <w:t>，编码器B接P</w:t>
+      </w:r>
+      <w:r>
+        <w:t>A7</w:t>
+      </w:r>
+      <w:r>
+        <w:rPr>
+          <w:rFonts w:hint="eastAsia"/>
+        </w:rPr>
+        <w:t>，编码器KEY接P</w:t>
+      </w:r>
+      <w:r>
+        <w:t>D2</w:t>
+      </w:r>
+    </w:p>
+    <w:p>
+      <w:r>
+        <w:rPr>
+          <w:rFonts w:hint="eastAsia"/>
+        </w:rPr>
+        <w:t>屏幕</w:t>
+      </w:r>
+      <w:r>
+        <w:rPr>
+          <w:rFonts w:hint="eastAsia"/>
+        </w:rPr>
+        <w:t>与芯片引脚</w:t>
+      </w:r>
+      <w:r>
+        <w:rPr>
+          <w:rFonts w:hint="eastAsia"/>
+        </w:rPr>
+        <w:t>接线关系</w:t>
+      </w:r>
+    </w:p>
+    <w:p>
+      <w:pPr>
+        <w:ind w:left="2940" w:firstLine="420"/>
+        <w:rPr>
+          <w:rFonts w:hint="eastAsia"/>
+          <w:b/>
+          <w:bCs/>
+          <w:sz w:val="30"/>
+          <w:szCs w:val="30"/>
+        </w:rPr>
+      </w:pPr>
+      <w:r>
+        <w:rPr>
+          <w:rFonts w:hint="eastAsia"/>
+          <w:b/>
+          <w:bCs/>
+          <w:sz w:val="30"/>
+          <w:szCs w:val="30"/>
+        </w:rPr>
+        <w:t>引脚连接图</w:t>
+      </w:r>
+    </w:p>
+    <w:tbl>
+      <w:tblPr>
+        <w:tblW w:w="0" w:type="auto"/>
+        <w:tblBorders>
+          <w:top w:val="single" w:sz="4" w:space="0" w:color="auto"/>
+          <w:left w:val="single" w:sz="4" w:space="0" w:color="auto"/>
+          <w:bottom w:val="single" w:sz="4" w:space="0" w:color="auto"/>
+          <w:right w:val="single" w:sz="4" w:space="0" w:color="auto"/>
+          <w:insideH w:val="single" w:sz="4" w:space="0" w:color="auto"/>
+          <w:insideV w:val="single" w:sz="4" w:space="0" w:color="auto"/>
+        </w:tblBorders>
+        <w:tblLook w:val="0000" w:firstRow="0" w:lastRow="0" w:firstColumn="0" w:lastColumn="0" w:noHBand="0" w:noVBand="0"/>
+      </w:tblPr>
+      <w:tblGrid>
+        <w:gridCol w:w="1035"/>
+        <w:gridCol w:w="2277"/>
+        <w:gridCol w:w="1518"/>
+        <w:gridCol w:w="803"/>
+        <w:gridCol w:w="1021"/>
+        <w:gridCol w:w="620"/>
+        <w:gridCol w:w="1022"/>
+      </w:tblGrid>
+      <w:tr>
+        <w:trPr>
+          <w:trHeight w:val="23"/>
+        </w:trPr>
+        <w:tc>
+          <w:tcPr>
+            <w:tcW w:w="3408" w:type="dxa"/>
+            <w:gridSpan w:val="2"/>
+            <w:shd w:val="clear" w:color="auto" w:fill="auto"/>
+          </w:tcPr>
+          <w:p>
+            <w:pPr>
+              <w:ind w:firstLineChars="200" w:firstLine="600"/>
+              <w:rPr>
+                <w:rFonts w:hint="eastAsia"/>
+                <w:b/>
+                <w:bCs/>
+                <w:sz w:val="30"/>
+                <w:szCs w:val="30"/>
+              </w:rPr>
+            </w:pPr>
+            <w:r>
+              <w:rPr>
+                <w:rFonts w:hint="eastAsia"/>
+                <w:b/>
+                <w:bCs/>
+                <w:sz w:val="30"/>
+                <w:szCs w:val="30"/>
+              </w:rPr>
+              <w:t>排线（显示屏）</w:t>
+            </w:r>
+          </w:p>
+        </w:tc>
+        <w:tc>
+          <w:tcPr>
+            <w:tcW w:w="3409" w:type="dxa"/>
+            <w:gridSpan w:val="3"/>
+            <w:shd w:val="clear" w:color="auto" w:fill="auto"/>
+          </w:tcPr>
+          <w:p>
+            <w:pPr>
+              <w:rPr>
+                <w:b/>
+                <w:bCs/>
+                <w:sz w:val="30"/>
+                <w:szCs w:val="30"/>
+              </w:rPr>
+            </w:pPr>
+            <w:r>
+              <w:rPr>
+                <w:rFonts w:hint="eastAsia"/>
+                <w:b/>
+                <w:bCs/>
+                <w:sz w:val="30"/>
+                <w:szCs w:val="30"/>
+              </w:rPr>
+              <w:t xml:space="preserve">       开发板</w:t>
+            </w:r>
+          </w:p>
+        </w:tc>
+        <w:tc>
+          <w:tcPr>
+            <w:tcW w:w="1705" w:type="dxa"/>
+            <w:gridSpan w:val="2"/>
+            <w:shd w:val="clear" w:color="auto" w:fill="auto"/>
+          </w:tcPr>
+          <w:p>
+            <w:pPr>
+              <w:rPr>
+                <w:rFonts w:hint="eastAsia"/>
+                <w:b/>
+                <w:bCs/>
+                <w:sz w:val="30"/>
+                <w:szCs w:val="30"/>
+              </w:rPr>
+            </w:pPr>
+          </w:p>
+        </w:tc>
+      </w:tr>
+      <w:tr>
+        <w:trPr>
+          <w:trHeight w:val="23"/>
+        </w:trPr>
+        <w:tc>
+          <w:tcPr>
+            <w:tcW w:w="1063" w:type="dxa"/>
+            <w:shd w:val="clear" w:color="auto" w:fill="auto"/>
+          </w:tcPr>
+          <w:p>
+            <w:pPr>
+              <w:rPr>
+                <w:b/>
+                <w:bCs/>
+                <w:sz w:val="30"/>
+                <w:szCs w:val="30"/>
+              </w:rPr>
+            </w:pPr>
+          </w:p>
+        </w:tc>
+        <w:tc>
+          <w:tcPr>
+            <w:tcW w:w="2345" w:type="dxa"/>
+            <w:shd w:val="clear" w:color="auto" w:fill="auto"/>
+          </w:tcPr>
+          <w:p>
+            <w:pPr>
+              <w:rPr>
+                <w:rFonts w:hint="eastAsia"/>
+                <w:b/>
+                <w:bCs/>
+                <w:sz w:val="30"/>
+                <w:szCs w:val="30"/>
+              </w:rPr>
+            </w:pPr>
+            <w:r>
+              <w:rPr>
+                <w:rFonts w:hint="eastAsia"/>
+                <w:b/>
+                <w:bCs/>
+                <w:sz w:val="30"/>
+                <w:szCs w:val="30"/>
+              </w:rPr>
+              <w:t>标号</w:t>
+            </w:r>
+          </w:p>
+        </w:tc>
+        <w:tc>
+          <w:tcPr>
+            <w:tcW w:w="1543" w:type="dxa"/>
+            <w:shd w:val="clear" w:color="auto" w:fill="auto"/>
+          </w:tcPr>
+          <w:p>
+            <w:pPr>
+              <w:rPr>
+                <w:b/>
+                <w:bCs/>
+                <w:sz w:val="30"/>
+                <w:szCs w:val="30"/>
+              </w:rPr>
+            </w:pPr>
+            <w:r>
+              <w:rPr>
+                <w:rFonts w:hint="eastAsia"/>
+                <w:b/>
+                <w:bCs/>
+                <w:sz w:val="30"/>
+                <w:szCs w:val="30"/>
+              </w:rPr>
+              <w:t>引出引脚</w:t>
+            </w:r>
+          </w:p>
+        </w:tc>
+        <w:tc>
+          <w:tcPr>
+            <w:tcW w:w="1866" w:type="dxa"/>
+            <w:gridSpan w:val="2"/>
+            <w:shd w:val="clear" w:color="auto" w:fill="auto"/>
+          </w:tcPr>
+          <w:p>
+            <w:pPr>
+              <w:rPr>
+                <w:b/>
+                <w:bCs/>
+                <w:sz w:val="30"/>
+                <w:szCs w:val="30"/>
+              </w:rPr>
+            </w:pPr>
+            <w:proofErr w:type="spellStart"/>
+            <w:r>
+              <w:rPr>
+                <w:rFonts w:hint="eastAsia"/>
+                <w:b/>
+                <w:bCs/>
+                <w:sz w:val="30"/>
+                <w:szCs w:val="30"/>
+              </w:rPr>
+              <w:t>Qspi</w:t>
+            </w:r>
+            <w:proofErr w:type="spellEnd"/>
+            <w:r>
+              <w:rPr>
+                <w:rFonts w:hint="eastAsia"/>
+                <w:b/>
+                <w:bCs/>
+                <w:sz w:val="30"/>
+                <w:szCs w:val="30"/>
+              </w:rPr>
+              <w:t>定义</w:t>
+            </w:r>
+          </w:p>
+        </w:tc>
+        <w:tc>
+          <w:tcPr>
+            <w:tcW w:w="1705" w:type="dxa"/>
+            <w:gridSpan w:val="2"/>
+            <w:shd w:val="clear" w:color="auto" w:fill="auto"/>
+          </w:tcPr>
+          <w:p>
+            <w:pPr>
+              <w:rPr>
+                <w:rFonts w:hint="eastAsia"/>
+                <w:b/>
+                <w:bCs/>
+                <w:sz w:val="30"/>
+                <w:szCs w:val="30"/>
+              </w:rPr>
+            </w:pPr>
+          </w:p>
+        </w:tc>
+      </w:tr>
+      <w:tr>
+        <w:trPr>
+          <w:gridAfter w:val="1"/>
+          <w:wAfter w:w="1063" w:type="dxa"/>
+          <w:trHeight w:val="23"/>
+        </w:trPr>
+        <w:tc>
+          <w:tcPr>
+            <w:tcW w:w="3408" w:type="dxa"/>
+            <w:gridSpan w:val="2"/>
+            <w:shd w:val="clear" w:color="auto" w:fill="auto"/>
+          </w:tcPr>
+          <w:p>
+            <w:pPr>
+              <w:rPr>
+                <w:b/>
+                <w:bCs/>
+                <w:sz w:val="30"/>
+                <w:szCs w:val="30"/>
+              </w:rPr>
+            </w:pPr>
+            <w:r>
+              <w:rPr>
+                <w:rFonts w:hint="eastAsia"/>
+                <w:b/>
+                <w:bCs/>
+                <w:sz w:val="30"/>
+                <w:szCs w:val="30"/>
+              </w:rPr>
+              <w:t>GND</w:t>
+            </w:r>
+          </w:p>
+        </w:tc>
+        <w:tc>
+          <w:tcPr>
+            <w:tcW w:w="1543" w:type="dxa"/>
+            <w:shd w:val="clear" w:color="auto" w:fill="auto"/>
+          </w:tcPr>
+          <w:p>
+            <w:pPr>
+              <w:rPr>
+                <w:rFonts w:hint="eastAsia"/>
+                <w:b/>
+                <w:bCs/>
+                <w:sz w:val="30"/>
+                <w:szCs w:val="30"/>
+              </w:rPr>
+            </w:pPr>
+            <w:r>
+              <w:rPr>
+                <w:rFonts w:hint="eastAsia"/>
+                <w:b/>
+                <w:bCs/>
+                <w:sz w:val="30"/>
+                <w:szCs w:val="30"/>
+              </w:rPr>
+              <w:t>GND</w:t>
+            </w:r>
+          </w:p>
+        </w:tc>
+        <w:tc>
+          <w:tcPr>
+            <w:tcW w:w="803" w:type="dxa"/>
+            <w:shd w:val="clear" w:color="auto" w:fill="auto"/>
+          </w:tcPr>
+          <w:p>
+            <w:pPr>
+              <w:rPr>
+                <w:rFonts w:hint="eastAsia"/>
+                <w:b/>
+                <w:bCs/>
+                <w:sz w:val="30"/>
+                <w:szCs w:val="30"/>
+              </w:rPr>
+            </w:pPr>
+          </w:p>
+        </w:tc>
+        <w:tc>
+          <w:tcPr>
+            <w:tcW w:w="1705" w:type="dxa"/>
+            <w:gridSpan w:val="2"/>
+            <w:shd w:val="clear" w:color="auto" w:fill="auto"/>
+          </w:tcPr>
+          <w:p>
+            <w:pPr>
+              <w:rPr>
+                <w:rFonts w:hint="eastAsia"/>
+                <w:b/>
+                <w:bCs/>
+                <w:sz w:val="30"/>
+                <w:szCs w:val="30"/>
+              </w:rPr>
+            </w:pPr>
+          </w:p>
+        </w:tc>
+      </w:tr>
+      <w:tr>
+        <w:trPr>
+          <w:gridAfter w:val="1"/>
+          <w:wAfter w:w="1063" w:type="dxa"/>
+          <w:trHeight w:val="23"/>
+        </w:trPr>
+        <w:tc>
+          <w:tcPr>
+            <w:tcW w:w="3408" w:type="dxa"/>
+            <w:gridSpan w:val="2"/>
+            <w:shd w:val="clear" w:color="auto" w:fill="auto"/>
+          </w:tcPr>
+          <w:p>
+            <w:pPr>
+              <w:rPr>
+                <w:b/>
+                <w:bCs/>
+                <w:sz w:val="30"/>
+                <w:szCs w:val="30"/>
+              </w:rPr>
+            </w:pPr>
+            <w:r>
+              <w:rPr>
+                <w:rFonts w:hint="eastAsia"/>
+                <w:b/>
+                <w:bCs/>
+                <w:sz w:val="30"/>
+                <w:szCs w:val="30"/>
+              </w:rPr>
+              <w:t>CS</w:t>
+            </w:r>
+          </w:p>
+        </w:tc>
+        <w:tc>
+          <w:tcPr>
+            <w:tcW w:w="1543" w:type="dxa"/>
+            <w:shd w:val="clear" w:color="auto" w:fill="auto"/>
+          </w:tcPr>
+          <w:p>
+            <w:pPr>
+              <w:rPr>
+                <w:b/>
+                <w:bCs/>
+                <w:sz w:val="30"/>
+                <w:szCs w:val="30"/>
+              </w:rPr>
+            </w:pPr>
+            <w:r>
+              <w:rPr>
+                <w:rFonts w:hint="eastAsia"/>
+                <w:b/>
+                <w:bCs/>
+                <w:sz w:val="30"/>
+                <w:szCs w:val="30"/>
+              </w:rPr>
+              <w:t>PB</w:t>
+            </w:r>
+            <w:r>
+              <w:rPr>
+                <w:b/>
+                <w:bCs/>
+                <w:sz w:val="30"/>
+                <w:szCs w:val="30"/>
+              </w:rPr>
+              <w:t>6</w:t>
+            </w:r>
+          </w:p>
+        </w:tc>
+        <w:tc>
+          <w:tcPr>
+            <w:tcW w:w="803" w:type="dxa"/>
+            <w:shd w:val="clear" w:color="auto" w:fill="auto"/>
+          </w:tcPr>
+          <w:p>
+            <w:pPr>
+              <w:rPr>
+                <w:b/>
+                <w:bCs/>
+                <w:sz w:val="30"/>
+                <w:szCs w:val="30"/>
+              </w:rPr>
+            </w:pPr>
+            <w:r>
+              <w:rPr>
+                <w:rFonts w:hint="eastAsia"/>
+                <w:b/>
+                <w:bCs/>
+                <w:sz w:val="30"/>
+                <w:szCs w:val="30"/>
+              </w:rPr>
+              <w:t>CS</w:t>
+            </w:r>
+          </w:p>
+        </w:tc>
+        <w:tc>
+          <w:tcPr>
+            <w:tcW w:w="1705" w:type="dxa"/>
+            <w:gridSpan w:val="2"/>
+            <w:shd w:val="clear" w:color="auto" w:fill="auto"/>
+          </w:tcPr>
+          <w:p>
+            <w:pPr>
+              <w:rPr>
+                <w:rFonts w:hint="eastAsia"/>
+                <w:b/>
+                <w:bCs/>
+                <w:sz w:val="30"/>
+                <w:szCs w:val="30"/>
+              </w:rPr>
+            </w:pPr>
+          </w:p>
+        </w:tc>
+      </w:tr>
+      <w:tr>
+        <w:trPr>
+          <w:gridAfter w:val="1"/>
+          <w:wAfter w:w="1063" w:type="dxa"/>
+          <w:trHeight w:val="23"/>
+        </w:trPr>
+        <w:tc>
+          <w:tcPr>
+            <w:tcW w:w="3408" w:type="dxa"/>
+            <w:gridSpan w:val="2"/>
+            <w:shd w:val="clear" w:color="auto" w:fill="auto"/>
+          </w:tcPr>
+          <w:p>
+            <w:pPr>
+              <w:rPr>
+                <w:b/>
+                <w:bCs/>
+                <w:sz w:val="30"/>
+                <w:szCs w:val="30"/>
+              </w:rPr>
+            </w:pPr>
+            <w:r>
+              <w:rPr>
+                <w:rFonts w:hint="eastAsia"/>
+                <w:b/>
+                <w:bCs/>
+                <w:sz w:val="30"/>
+                <w:szCs w:val="30"/>
+              </w:rPr>
+              <w:t>S</w:t>
+            </w:r>
+            <w:r>
+              <w:rPr>
+                <w:rFonts w:hint="eastAsia"/>
+                <w:b/>
+                <w:bCs/>
+                <w:sz w:val="30"/>
+                <w:szCs w:val="30"/>
+              </w:rPr>
+              <w:t>CLK</w:t>
+            </w:r>
+          </w:p>
+        </w:tc>
+        <w:tc>
+          <w:tcPr>
+            <w:tcW w:w="1543" w:type="dxa"/>
+            <w:shd w:val="clear" w:color="auto" w:fill="auto"/>
+          </w:tcPr>
+          <w:p>
+            <w:pPr>
+              <w:rPr>
+                <w:b/>
+                <w:bCs/>
+                <w:sz w:val="30"/>
+                <w:szCs w:val="30"/>
+              </w:rPr>
+            </w:pPr>
+            <w:r>
+              <w:rPr>
+                <w:rFonts w:hint="eastAsia"/>
+                <w:b/>
+                <w:bCs/>
+                <w:sz w:val="30"/>
+                <w:szCs w:val="30"/>
+              </w:rPr>
+              <w:t>PB0</w:t>
+            </w:r>
+          </w:p>
+        </w:tc>
+        <w:tc>
+          <w:tcPr>
+            <w:tcW w:w="803" w:type="dxa"/>
+            <w:shd w:val="clear" w:color="auto" w:fill="auto"/>
+          </w:tcPr>
+          <w:p>
+            <w:pPr>
+              <w:rPr>
+                <w:b/>
+                <w:bCs/>
+                <w:sz w:val="30"/>
+                <w:szCs w:val="30"/>
+              </w:rPr>
+            </w:pPr>
+            <w:r>
+              <w:rPr>
+                <w:rFonts w:hint="eastAsia"/>
+                <w:b/>
+                <w:bCs/>
+                <w:sz w:val="30"/>
+                <w:szCs w:val="30"/>
+              </w:rPr>
+              <w:t>CLK</w:t>
+            </w:r>
+          </w:p>
+        </w:tc>
+        <w:tc>
+          <w:tcPr>
+            <w:tcW w:w="1705" w:type="dxa"/>
+            <w:gridSpan w:val="2"/>
+            <w:shd w:val="clear" w:color="auto" w:fill="auto"/>
+          </w:tcPr>
+          <w:p>
+            <w:pPr>
+              <w:rPr>
+                <w:rFonts w:hint="eastAsia"/>
+                <w:b/>
+                <w:bCs/>
+                <w:sz w:val="30"/>
+                <w:szCs w:val="30"/>
+              </w:rPr>
+            </w:pPr>
+          </w:p>
+        </w:tc>
+      </w:tr>
+      <w:tr>
+        <w:trPr>
+          <w:gridAfter w:val="1"/>
+          <w:wAfter w:w="1063" w:type="dxa"/>
+          <w:trHeight w:val="23"/>
+        </w:trPr>
+        <w:tc>
+          <w:tcPr>
+            <w:tcW w:w="3408" w:type="dxa"/>
+            <w:gridSpan w:val="2"/>
+            <w:shd w:val="clear" w:color="auto" w:fill="auto"/>
+          </w:tcPr>
+          <w:p>
+            <w:pPr>
+              <w:rPr>
+                <w:b/>
+                <w:bCs/>
+                <w:sz w:val="30"/>
+                <w:szCs w:val="30"/>
+              </w:rPr>
+            </w:pPr>
+            <w:r>
+              <w:rPr>
+                <w:b/>
+                <w:bCs/>
+                <w:sz w:val="30"/>
+                <w:szCs w:val="30"/>
+              </w:rPr>
+              <w:t>DA</w:t>
+            </w:r>
+            <w:r>
+              <w:rPr>
+                <w:rFonts w:hint="eastAsia"/>
+                <w:b/>
+                <w:bCs/>
+                <w:sz w:val="30"/>
+                <w:szCs w:val="30"/>
+              </w:rPr>
+              <w:t>3</w:t>
+            </w:r>
+          </w:p>
+        </w:tc>
+        <w:tc>
+          <w:tcPr>
+            <w:tcW w:w="1543" w:type="dxa"/>
+            <w:shd w:val="clear" w:color="auto" w:fill="auto"/>
+          </w:tcPr>
+          <w:p>
+            <w:pPr>
+              <w:rPr>
+                <w:b/>
+                <w:bCs/>
+                <w:sz w:val="30"/>
+                <w:szCs w:val="30"/>
+              </w:rPr>
+            </w:pPr>
+            <w:r>
+              <w:rPr>
+                <w:rFonts w:hint="eastAsia"/>
+                <w:b/>
+                <w:bCs/>
+                <w:sz w:val="30"/>
+                <w:szCs w:val="30"/>
+              </w:rPr>
+              <w:t>PB5</w:t>
+            </w:r>
+          </w:p>
+        </w:tc>
+        <w:tc>
+          <w:tcPr>
+            <w:tcW w:w="803" w:type="dxa"/>
+            <w:shd w:val="clear" w:color="auto" w:fill="auto"/>
+          </w:tcPr>
+          <w:p>
+            <w:pPr>
+              <w:rPr>
+                <w:b/>
+                <w:bCs/>
+                <w:sz w:val="30"/>
+                <w:szCs w:val="30"/>
+              </w:rPr>
+            </w:pPr>
+            <w:r>
+              <w:rPr>
+                <w:rFonts w:hint="eastAsia"/>
+                <w:b/>
+                <w:bCs/>
+                <w:sz w:val="30"/>
+                <w:szCs w:val="30"/>
+              </w:rPr>
+              <w:t>IO3</w:t>
+            </w:r>
+          </w:p>
+        </w:tc>
+        <w:tc>
+          <w:tcPr>
+            <w:tcW w:w="1705" w:type="dxa"/>
+            <w:gridSpan w:val="2"/>
+            <w:shd w:val="clear" w:color="auto" w:fill="auto"/>
+          </w:tcPr>
+          <w:p>
+            <w:pPr>
+              <w:rPr>
+                <w:rFonts w:hint="eastAsia"/>
+                <w:b/>
+                <w:bCs/>
+                <w:sz w:val="30"/>
+                <w:szCs w:val="30"/>
+              </w:rPr>
+            </w:pPr>
+          </w:p>
+        </w:tc>
+      </w:tr>
+      <w:tr>
+        <w:trPr>
+          <w:gridAfter w:val="1"/>
+          <w:wAfter w:w="1063" w:type="dxa"/>
+          <w:trHeight w:val="23"/>
+        </w:trPr>
+        <w:tc>
+          <w:tcPr>
+            <w:tcW w:w="3408" w:type="dxa"/>
+            <w:gridSpan w:val="2"/>
+            <w:shd w:val="clear" w:color="auto" w:fill="auto"/>
+          </w:tcPr>
+          <w:p>
+            <w:pPr>
+              <w:rPr>
+                <w:b/>
+                <w:bCs/>
+                <w:sz w:val="30"/>
+                <w:szCs w:val="30"/>
+              </w:rPr>
+            </w:pPr>
+            <w:r>
+              <w:rPr>
+                <w:b/>
+                <w:bCs/>
+                <w:sz w:val="30"/>
+                <w:szCs w:val="30"/>
+              </w:rPr>
+              <w:t>DA</w:t>
+            </w:r>
+            <w:r>
+              <w:rPr>
+                <w:rFonts w:hint="eastAsia"/>
+                <w:b/>
+                <w:bCs/>
+                <w:sz w:val="30"/>
+                <w:szCs w:val="30"/>
+              </w:rPr>
+              <w:t>2</w:t>
+            </w:r>
+          </w:p>
+        </w:tc>
+        <w:tc>
+          <w:tcPr>
+            <w:tcW w:w="1543" w:type="dxa"/>
+            <w:shd w:val="clear" w:color="auto" w:fill="auto"/>
+          </w:tcPr>
+          <w:p>
+            <w:pPr>
+              <w:rPr>
+                <w:b/>
+                <w:bCs/>
+                <w:sz w:val="30"/>
+                <w:szCs w:val="30"/>
+              </w:rPr>
+            </w:pPr>
+            <w:r>
+              <w:rPr>
+                <w:rFonts w:hint="eastAsia"/>
+                <w:b/>
+                <w:bCs/>
+                <w:sz w:val="30"/>
+                <w:szCs w:val="30"/>
+              </w:rPr>
+              <w:t>PB4</w:t>
+            </w:r>
+          </w:p>
+        </w:tc>
+        <w:tc>
+          <w:tcPr>
+            <w:tcW w:w="803" w:type="dxa"/>
+            <w:shd w:val="clear" w:color="auto" w:fill="auto"/>
+          </w:tcPr>
+          <w:p>
+            <w:pPr>
+              <w:rPr>
+                <w:b/>
+                <w:bCs/>
+                <w:sz w:val="30"/>
+                <w:szCs w:val="30"/>
+              </w:rPr>
+            </w:pPr>
+            <w:r>
+              <w:rPr>
+                <w:b/>
+                <w:bCs/>
+                <w:sz w:val="30"/>
+                <w:szCs w:val="30"/>
+              </w:rPr>
+              <w:t>IO</w:t>
+            </w:r>
+            <w:r>
+              <w:rPr>
+                <w:rFonts w:hint="eastAsia"/>
+                <w:b/>
+                <w:bCs/>
+                <w:sz w:val="30"/>
+                <w:szCs w:val="30"/>
+              </w:rPr>
+              <w:t>2</w:t>
+            </w:r>
+          </w:p>
+        </w:tc>
+        <w:tc>
+          <w:tcPr>
+            <w:tcW w:w="1705" w:type="dxa"/>
+            <w:gridSpan w:val="2"/>
+            <w:shd w:val="clear" w:color="auto" w:fill="auto"/>
+          </w:tcPr>
+          <w:p>
+            <w:pPr>
+              <w:rPr>
+                <w:rFonts w:hint="eastAsia"/>
+                <w:b/>
+                <w:bCs/>
+                <w:sz w:val="30"/>
+                <w:szCs w:val="30"/>
+              </w:rPr>
+            </w:pPr>
+          </w:p>
+        </w:tc>
+      </w:tr>
+      <w:tr>
+        <w:trPr>
+          <w:gridAfter w:val="1"/>
+          <w:wAfter w:w="1063" w:type="dxa"/>
+          <w:trHeight w:val="23"/>
+        </w:trPr>
+        <w:tc>
+          <w:tcPr>
+            <w:tcW w:w="3408" w:type="dxa"/>
+            <w:gridSpan w:val="2"/>
+            <w:shd w:val="clear" w:color="auto" w:fill="auto"/>
+          </w:tcPr>
+          <w:p>
+            <w:pPr>
+              <w:rPr>
+                <w:b/>
+                <w:bCs/>
+                <w:sz w:val="30"/>
+                <w:szCs w:val="30"/>
+              </w:rPr>
+            </w:pPr>
+            <w:r>
+              <w:rPr>
+                <w:b/>
+                <w:bCs/>
+                <w:sz w:val="30"/>
+                <w:szCs w:val="30"/>
+              </w:rPr>
+              <w:t>DA</w:t>
+            </w:r>
+            <w:r>
+              <w:rPr>
+                <w:rFonts w:hint="eastAsia"/>
+                <w:b/>
+                <w:bCs/>
+                <w:sz w:val="30"/>
+                <w:szCs w:val="30"/>
+              </w:rPr>
+              <w:t>1</w:t>
+            </w:r>
+          </w:p>
+        </w:tc>
+        <w:tc>
+          <w:tcPr>
+            <w:tcW w:w="1543" w:type="dxa"/>
+            <w:shd w:val="clear" w:color="auto" w:fill="auto"/>
+          </w:tcPr>
+          <w:p>
+            <w:pPr>
+              <w:rPr>
+                <w:b/>
+                <w:bCs/>
+                <w:sz w:val="30"/>
+                <w:szCs w:val="30"/>
+              </w:rPr>
+            </w:pPr>
+            <w:r>
+              <w:rPr>
+                <w:rFonts w:hint="eastAsia"/>
+                <w:b/>
+                <w:bCs/>
+                <w:sz w:val="30"/>
+                <w:szCs w:val="30"/>
+              </w:rPr>
+              <w:t>PB3</w:t>
+            </w:r>
+          </w:p>
+        </w:tc>
+        <w:tc>
+          <w:tcPr>
+            <w:tcW w:w="803" w:type="dxa"/>
+            <w:shd w:val="clear" w:color="auto" w:fill="auto"/>
+          </w:tcPr>
+          <w:p>
+            <w:pPr>
+              <w:rPr>
+                <w:b/>
+                <w:bCs/>
+                <w:sz w:val="30"/>
+                <w:szCs w:val="30"/>
+              </w:rPr>
+            </w:pPr>
+            <w:r>
+              <w:rPr>
+                <w:b/>
+                <w:bCs/>
+                <w:sz w:val="30"/>
+                <w:szCs w:val="30"/>
+              </w:rPr>
+              <w:t>IO</w:t>
+            </w:r>
+            <w:r>
+              <w:rPr>
+                <w:rFonts w:hint="eastAsia"/>
+                <w:b/>
+                <w:bCs/>
+                <w:sz w:val="30"/>
+                <w:szCs w:val="30"/>
+              </w:rPr>
+              <w:t>1</w:t>
+            </w:r>
+          </w:p>
+        </w:tc>
+        <w:tc>
+          <w:tcPr>
+            <w:tcW w:w="1705" w:type="dxa"/>
+            <w:gridSpan w:val="2"/>
+            <w:shd w:val="clear" w:color="auto" w:fill="auto"/>
+          </w:tcPr>
+          <w:p>
+            <w:pPr>
+              <w:rPr>
+                <w:rFonts w:hint="eastAsia"/>
+                <w:b/>
+                <w:bCs/>
+                <w:sz w:val="30"/>
+                <w:szCs w:val="30"/>
+              </w:rPr>
+            </w:pPr>
+          </w:p>
+        </w:tc>
+      </w:tr>
+      <w:tr>
+        <w:trPr>
+          <w:gridAfter w:val="1"/>
+          <w:wAfter w:w="1063" w:type="dxa"/>
+          <w:trHeight w:val="23"/>
+        </w:trPr>
+        <w:tc>
+          <w:tcPr>
+            <w:tcW w:w="3408" w:type="dxa"/>
+            <w:gridSpan w:val="2"/>
+            <w:shd w:val="clear" w:color="auto" w:fill="auto"/>
+          </w:tcPr>
+          <w:p>
+            <w:pPr>
+              <w:rPr>
+                <w:b/>
+                <w:bCs/>
+                <w:sz w:val="30"/>
+                <w:szCs w:val="30"/>
+              </w:rPr>
+            </w:pPr>
+            <w:r>
+              <w:rPr>
+                <w:b/>
+                <w:bCs/>
+                <w:sz w:val="30"/>
+                <w:szCs w:val="30"/>
+              </w:rPr>
+              <w:t>DA</w:t>
+            </w:r>
+            <w:r>
+              <w:rPr>
+                <w:rFonts w:hint="eastAsia"/>
+                <w:b/>
+                <w:bCs/>
+                <w:sz w:val="30"/>
+                <w:szCs w:val="30"/>
+              </w:rPr>
+              <w:t>0</w:t>
+            </w:r>
+          </w:p>
+        </w:tc>
+        <w:tc>
+          <w:tcPr>
+            <w:tcW w:w="1543" w:type="dxa"/>
+            <w:shd w:val="clear" w:color="auto" w:fill="auto"/>
+          </w:tcPr>
+          <w:p>
+            <w:pPr>
+              <w:rPr>
+                <w:b/>
+                <w:bCs/>
+                <w:sz w:val="30"/>
+                <w:szCs w:val="30"/>
+              </w:rPr>
+            </w:pPr>
+            <w:r>
+              <w:rPr>
+                <w:rFonts w:hint="eastAsia"/>
+                <w:b/>
+                <w:bCs/>
+                <w:sz w:val="30"/>
+                <w:szCs w:val="30"/>
+              </w:rPr>
+              <w:t>PB2</w:t>
+            </w:r>
+          </w:p>
+        </w:tc>
+        <w:tc>
+          <w:tcPr>
+            <w:tcW w:w="803" w:type="dxa"/>
+            <w:shd w:val="clear" w:color="auto" w:fill="auto"/>
+          </w:tcPr>
+          <w:p>
+            <w:pPr>
+              <w:rPr>
+                <w:b/>
+                <w:bCs/>
+                <w:sz w:val="30"/>
+                <w:szCs w:val="30"/>
+              </w:rPr>
+            </w:pPr>
+            <w:r>
+              <w:rPr>
+                <w:b/>
+                <w:bCs/>
+                <w:sz w:val="30"/>
+                <w:szCs w:val="30"/>
+              </w:rPr>
+              <w:t>IO</w:t>
+            </w:r>
+            <w:r>
+              <w:rPr>
+                <w:rFonts w:hint="eastAsia"/>
+                <w:b/>
+                <w:bCs/>
+                <w:sz w:val="30"/>
+                <w:szCs w:val="30"/>
+              </w:rPr>
+              <w:t>0</w:t>
+            </w:r>
+          </w:p>
+        </w:tc>
+        <w:tc>
+          <w:tcPr>
+            <w:tcW w:w="1705" w:type="dxa"/>
+            <w:gridSpan w:val="2"/>
+            <w:shd w:val="clear" w:color="auto" w:fill="auto"/>
+          </w:tcPr>
+          <w:p>
+            <w:pPr>
+              <w:rPr>
+                <w:rFonts w:hint="eastAsia"/>
+                <w:b/>
+                <w:bCs/>
+                <w:sz w:val="30"/>
+                <w:szCs w:val="30"/>
+              </w:rPr>
+            </w:pPr>
+          </w:p>
+        </w:tc>
+      </w:tr>
+      <w:tr>
+        <w:trPr>
+          <w:gridAfter w:val="1"/>
+          <w:wAfter w:w="1063" w:type="dxa"/>
+          <w:trHeight w:val="23"/>
+        </w:trPr>
+        <w:tc>
+          <w:tcPr>
+            <w:tcW w:w="3408" w:type="dxa"/>
+            <w:gridSpan w:val="2"/>
+            <w:shd w:val="clear" w:color="auto" w:fill="auto"/>
+          </w:tcPr>
+          <w:p>
+            <w:pPr>
+              <w:rPr>
+                <w:b/>
+                <w:bCs/>
+                <w:sz w:val="30"/>
+                <w:szCs w:val="30"/>
+              </w:rPr>
+            </w:pPr>
+            <w:r>
+              <w:rPr>
+                <w:rFonts w:hint="eastAsia"/>
+                <w:b/>
+                <w:bCs/>
+                <w:sz w:val="30"/>
+                <w:szCs w:val="30"/>
+              </w:rPr>
+              <w:t>RST</w:t>
+            </w:r>
+          </w:p>
+        </w:tc>
+        <w:tc>
+          <w:tcPr>
+            <w:tcW w:w="1543" w:type="dxa"/>
+            <w:shd w:val="clear" w:color="auto" w:fill="auto"/>
+          </w:tcPr>
+          <w:p>
+            <w:pPr>
+              <w:rPr>
+                <w:b/>
+                <w:bCs/>
+                <w:sz w:val="30"/>
+                <w:szCs w:val="30"/>
+              </w:rPr>
+            </w:pPr>
+            <w:r>
+              <w:rPr>
+                <w:rFonts w:hint="eastAsia"/>
+                <w:b/>
+                <w:bCs/>
+                <w:sz w:val="30"/>
+                <w:szCs w:val="30"/>
+              </w:rPr>
+              <w:t>P</w:t>
+            </w:r>
+            <w:r>
+              <w:rPr>
+                <w:b/>
+                <w:bCs/>
+                <w:sz w:val="30"/>
+                <w:szCs w:val="30"/>
+              </w:rPr>
+              <w:t>D5</w:t>
+            </w:r>
+          </w:p>
+        </w:tc>
+        <w:tc>
+          <w:tcPr>
+            <w:tcW w:w="803" w:type="dxa"/>
+            <w:shd w:val="clear" w:color="auto" w:fill="auto"/>
+          </w:tcPr>
+          <w:p>
+            <w:pPr>
+              <w:rPr>
+                <w:b/>
+                <w:bCs/>
+                <w:sz w:val="30"/>
+                <w:szCs w:val="30"/>
+              </w:rPr>
+            </w:pPr>
+          </w:p>
+        </w:tc>
+        <w:tc>
+          <w:tcPr>
+            <w:tcW w:w="1705" w:type="dxa"/>
+            <w:gridSpan w:val="2"/>
+            <w:shd w:val="clear" w:color="auto" w:fill="auto"/>
+          </w:tcPr>
+          <w:p>
+            <w:pPr>
+              <w:rPr>
+                <w:rFonts w:hint="eastAsia"/>
+                <w:b/>
+                <w:bCs/>
+                <w:sz w:val="30"/>
+                <w:szCs w:val="30"/>
+              </w:rPr>
+            </w:pPr>
+          </w:p>
+        </w:tc>
+      </w:tr>
+      <w:tr>
+        <w:trPr>
+          <w:gridAfter w:val="1"/>
+          <w:wAfter w:w="1063" w:type="dxa"/>
+          <w:trHeight w:val="23"/>
+        </w:trPr>
+        <w:tc>
+          <w:tcPr>
+            <w:tcW w:w="3408" w:type="dxa"/>
+            <w:gridSpan w:val="2"/>
+            <w:shd w:val="clear" w:color="auto" w:fill="auto"/>
+          </w:tcPr>
+          <w:p>
+            <w:pPr>
+              <w:rPr>
+                <w:rFonts w:hint="eastAsia"/>
+                <w:b/>
+                <w:bCs/>
+                <w:sz w:val="30"/>
+                <w:szCs w:val="30"/>
+              </w:rPr>
+            </w:pPr>
+            <w:r>
+              <w:rPr>
+                <w:rFonts w:hint="eastAsia"/>
+                <w:b/>
+                <w:bCs/>
+                <w:sz w:val="30"/>
+                <w:szCs w:val="30"/>
+              </w:rPr>
+              <w:t>TE</w:t>
+            </w:r>
+          </w:p>
+        </w:tc>
+        <w:tc>
+          <w:tcPr>
+            <w:tcW w:w="1543" w:type="dxa"/>
+            <w:shd w:val="clear" w:color="auto" w:fill="auto"/>
+          </w:tcPr>
+          <w:p>
+            <w:pPr>
+              <w:rPr>
+                <w:rFonts w:hint="eastAsia"/>
+                <w:b/>
+                <w:bCs/>
+                <w:sz w:val="30"/>
+                <w:szCs w:val="30"/>
+              </w:rPr>
+            </w:pPr>
+            <w:r>
+              <w:rPr>
+                <w:rFonts w:hint="eastAsia"/>
+                <w:b/>
+                <w:bCs/>
+                <w:sz w:val="30"/>
+                <w:szCs w:val="30"/>
+              </w:rPr>
+              <w:t>P</w:t>
+            </w:r>
+            <w:r>
+              <w:rPr>
+                <w:b/>
+                <w:bCs/>
+                <w:sz w:val="30"/>
+                <w:szCs w:val="30"/>
+              </w:rPr>
+              <w:t>B7</w:t>
+            </w:r>
+          </w:p>
+        </w:tc>
+        <w:tc>
+          <w:tcPr>
+            <w:tcW w:w="803" w:type="dxa"/>
+            <w:shd w:val="clear" w:color="auto" w:fill="auto"/>
+          </w:tcPr>
+          <w:p>
+            <w:pPr>
+              <w:rPr>
+                <w:b/>
+                <w:bCs/>
+                <w:sz w:val="30"/>
+                <w:szCs w:val="30"/>
+              </w:rPr>
+            </w:pPr>
+          </w:p>
+        </w:tc>
+        <w:tc>
+          <w:tcPr>
+            <w:tcW w:w="1705" w:type="dxa"/>
+            <w:gridSpan w:val="2"/>
+            <w:shd w:val="clear" w:color="auto" w:fill="auto"/>
+          </w:tcPr>
+          <w:p>
+            <w:pPr>
+              <w:rPr>
+                <w:rFonts w:hint="eastAsia"/>
+                <w:b/>
+                <w:bCs/>
+                <w:sz w:val="30"/>
+                <w:szCs w:val="30"/>
+              </w:rPr>
+            </w:pPr>
+          </w:p>
+        </w:tc>
+      </w:tr>
+      <w:tr>
+        <w:trPr>
+          <w:gridAfter w:val="1"/>
+          <w:wAfter w:w="1063" w:type="dxa"/>
+          <w:trHeight w:val="23"/>
+        </w:trPr>
+        <w:tc>
+          <w:tcPr>
+            <w:tcW w:w="3408" w:type="dxa"/>
+            <w:gridSpan w:val="2"/>
+            <w:shd w:val="clear" w:color="auto" w:fill="auto"/>
+          </w:tcPr>
+          <w:p>
+            <w:pPr>
+              <w:rPr>
+                <w:b/>
+                <w:bCs/>
+                <w:sz w:val="30"/>
+                <w:szCs w:val="30"/>
+              </w:rPr>
+            </w:pPr>
+            <w:r>
+              <w:rPr>
+                <w:rFonts w:hint="eastAsia"/>
+                <w:b/>
+                <w:bCs/>
+                <w:sz w:val="30"/>
+                <w:szCs w:val="30"/>
+              </w:rPr>
+              <w:t>VDDIO</w:t>
+            </w:r>
+          </w:p>
+        </w:tc>
+        <w:tc>
+          <w:tcPr>
+            <w:tcW w:w="1543" w:type="dxa"/>
+            <w:shd w:val="clear" w:color="auto" w:fill="auto"/>
+          </w:tcPr>
+          <w:p>
+            <w:pPr>
+              <w:rPr>
+                <w:b/>
+                <w:bCs/>
+                <w:sz w:val="30"/>
+                <w:szCs w:val="30"/>
+              </w:rPr>
+            </w:pPr>
+            <w:r>
+              <w:rPr>
+                <w:rFonts w:hint="eastAsia"/>
+                <w:b/>
+                <w:bCs/>
+                <w:sz w:val="30"/>
+                <w:szCs w:val="30"/>
+              </w:rPr>
+              <w:t>V33</w:t>
+            </w:r>
+          </w:p>
+        </w:tc>
+        <w:tc>
+          <w:tcPr>
+            <w:tcW w:w="803" w:type="dxa"/>
+            <w:shd w:val="clear" w:color="auto" w:fill="auto"/>
+          </w:tcPr>
+          <w:p>
+            <w:pPr>
+              <w:rPr>
+                <w:b/>
+                <w:bCs/>
+                <w:sz w:val="30"/>
+                <w:szCs w:val="30"/>
+              </w:rPr>
+            </w:pPr>
+          </w:p>
+        </w:tc>
+        <w:tc>
+          <w:tcPr>
+            <w:tcW w:w="1705" w:type="dxa"/>
+            <w:gridSpan w:val="2"/>
+            <w:shd w:val="clear" w:color="auto" w:fill="auto"/>
+          </w:tcPr>
+          <w:p>
+            <w:pPr>
+              <w:rPr>
+                <w:rFonts w:hint="eastAsia"/>
+                <w:b/>
+                <w:bCs/>
+                <w:sz w:val="30"/>
+                <w:szCs w:val="30"/>
+              </w:rPr>
+            </w:pPr>
+          </w:p>
+        </w:tc>
+      </w:tr>
+      <w:tr>
+        <w:trPr>
+          <w:gridAfter w:val="1"/>
+          <w:wAfter w:w="1063" w:type="dxa"/>
+          <w:trHeight w:val="23"/>
+        </w:trPr>
+        <w:tc>
+          <w:tcPr>
+            <w:tcW w:w="3408" w:type="dxa"/>
+            <w:gridSpan w:val="2"/>
+            <w:shd w:val="clear" w:color="auto" w:fill="auto"/>
+          </w:tcPr>
+          <w:p>
+            <w:pPr>
+              <w:rPr>
+                <w:b/>
+                <w:bCs/>
+                <w:sz w:val="30"/>
+                <w:szCs w:val="30"/>
+              </w:rPr>
+            </w:pPr>
+            <w:r>
+              <w:rPr>
+                <w:rFonts w:hint="eastAsia"/>
+                <w:b/>
+                <w:bCs/>
+                <w:sz w:val="30"/>
+                <w:szCs w:val="30"/>
+              </w:rPr>
+              <w:t>LECA+</w:t>
+            </w:r>
+          </w:p>
+        </w:tc>
+        <w:tc>
+          <w:tcPr>
+            <w:tcW w:w="1543" w:type="dxa"/>
+            <w:shd w:val="clear" w:color="auto" w:fill="auto"/>
+          </w:tcPr>
+          <w:p>
+            <w:pPr>
+              <w:rPr>
+                <w:b/>
+                <w:bCs/>
+                <w:sz w:val="30"/>
+                <w:szCs w:val="30"/>
+              </w:rPr>
+            </w:pPr>
+            <w:r>
+              <w:rPr>
+                <w:rFonts w:hint="eastAsia"/>
+                <w:b/>
+                <w:bCs/>
+                <w:sz w:val="30"/>
+                <w:szCs w:val="30"/>
+              </w:rPr>
+              <w:t>VBAT</w:t>
+            </w:r>
+          </w:p>
+        </w:tc>
+        <w:tc>
+          <w:tcPr>
+            <w:tcW w:w="803" w:type="dxa"/>
+            <w:shd w:val="clear" w:color="auto" w:fill="auto"/>
+          </w:tcPr>
+          <w:p>
+            <w:pPr>
+              <w:rPr>
+                <w:b/>
+                <w:bCs/>
+                <w:sz w:val="30"/>
+                <w:szCs w:val="30"/>
+              </w:rPr>
+            </w:pPr>
+          </w:p>
+        </w:tc>
+        <w:tc>
+          <w:tcPr>
+            <w:tcW w:w="1705" w:type="dxa"/>
+            <w:gridSpan w:val="2"/>
+            <w:shd w:val="clear" w:color="auto" w:fill="auto"/>
+          </w:tcPr>
+          <w:p>
+            <w:pPr>
+              <w:rPr>
+                <w:rFonts w:hint="eastAsia"/>
+                <w:b/>
+                <w:bCs/>
+                <w:sz w:val="30"/>
+                <w:szCs w:val="30"/>
+              </w:rPr>
+            </w:pPr>
+          </w:p>
+        </w:tc>
+      </w:tr>
+      <w:tr>
+        <w:trPr>
+          <w:gridAfter w:val="1"/>
+          <w:wAfter w:w="1063" w:type="dxa"/>
+          <w:trHeight w:val="23"/>
+        </w:trPr>
+        <w:tc>
+          <w:tcPr>
+            <w:tcW w:w="3408" w:type="dxa"/>
+            <w:gridSpan w:val="2"/>
+            <w:shd w:val="clear" w:color="auto" w:fill="auto"/>
+          </w:tcPr>
+          <w:p>
+            <w:pPr>
+              <w:rPr>
+                <w:b/>
+                <w:bCs/>
+                <w:sz w:val="30"/>
+                <w:szCs w:val="30"/>
+              </w:rPr>
+            </w:pPr>
+            <w:r>
+              <w:rPr>
+                <w:rFonts w:hint="eastAsia"/>
+                <w:b/>
+                <w:bCs/>
+                <w:sz w:val="30"/>
+                <w:szCs w:val="30"/>
+              </w:rPr>
+              <w:t>LEDK-</w:t>
+            </w:r>
+          </w:p>
+        </w:tc>
+        <w:tc>
+          <w:tcPr>
+            <w:tcW w:w="1543" w:type="dxa"/>
+            <w:shd w:val="clear" w:color="auto" w:fill="auto"/>
+          </w:tcPr>
+          <w:p>
+            <w:pPr>
+              <w:rPr>
+                <w:b/>
+                <w:bCs/>
+                <w:sz w:val="30"/>
+                <w:szCs w:val="30"/>
+              </w:rPr>
+            </w:pPr>
+            <w:r>
+              <w:rPr>
+                <w:rFonts w:hint="eastAsia"/>
+                <w:b/>
+                <w:bCs/>
+                <w:sz w:val="30"/>
+                <w:szCs w:val="30"/>
+              </w:rPr>
+              <w:t>GND</w:t>
+            </w:r>
+          </w:p>
+        </w:tc>
+        <w:tc>
+          <w:tcPr>
+            <w:tcW w:w="803" w:type="dxa"/>
+            <w:shd w:val="clear" w:color="auto" w:fill="auto"/>
+          </w:tcPr>
+          <w:p>
+            <w:pPr>
+              <w:rPr>
+                <w:rFonts w:hint="eastAsia"/>
+                <w:b/>
+                <w:bCs/>
+                <w:sz w:val="30"/>
+                <w:szCs w:val="30"/>
+              </w:rPr>
+            </w:pPr>
+          </w:p>
+        </w:tc>
+        <w:tc>
+          <w:tcPr>
+            <w:tcW w:w="1705" w:type="dxa"/>
+            <w:gridSpan w:val="2"/>
+            <w:shd w:val="clear" w:color="auto" w:fill="auto"/>
+          </w:tcPr>
+          <w:p>
+            <w:pPr>
+              <w:rPr>
+                <w:rFonts w:hint="eastAsia"/>
+                <w:b/>
+                <w:bCs/>
+                <w:sz w:val="30"/>
+                <w:szCs w:val="30"/>
+              </w:rPr>
+            </w:pPr>
+          </w:p>
+        </w:tc>
+      </w:tr>
+      <w:tr>
+        <w:trPr>
+          <w:gridAfter w:val="1"/>
+          <w:wAfter w:w="1063" w:type="dxa"/>
+          <w:trHeight w:val="23"/>
+        </w:trPr>
+        <w:tc>
+          <w:tcPr>
+            <w:tcW w:w="3408" w:type="dxa"/>
+            <w:gridSpan w:val="2"/>
+            <w:shd w:val="clear" w:color="auto" w:fill="auto"/>
+          </w:tcPr>
+          <w:p>
+            <w:pPr>
+              <w:rPr>
+                <w:b/>
+                <w:bCs/>
+                <w:sz w:val="30"/>
+                <w:szCs w:val="30"/>
+              </w:rPr>
+            </w:pPr>
+            <w:r>
+              <w:rPr>
+                <w:rFonts w:hint="eastAsia"/>
+                <w:b/>
+                <w:bCs/>
+                <w:sz w:val="30"/>
+                <w:szCs w:val="30"/>
+              </w:rPr>
+              <w:t>GND</w:t>
+            </w:r>
+          </w:p>
+        </w:tc>
+        <w:tc>
+          <w:tcPr>
+            <w:tcW w:w="1543" w:type="dxa"/>
+            <w:shd w:val="clear" w:color="auto" w:fill="auto"/>
+          </w:tcPr>
+          <w:p>
+            <w:pPr>
+              <w:rPr>
+                <w:b/>
+                <w:bCs/>
+                <w:sz w:val="30"/>
+                <w:szCs w:val="30"/>
+              </w:rPr>
+            </w:pPr>
+            <w:r>
+              <w:rPr>
+                <w:rFonts w:hint="eastAsia"/>
+                <w:b/>
+                <w:bCs/>
+                <w:sz w:val="30"/>
+                <w:szCs w:val="30"/>
+              </w:rPr>
+              <w:t>GND</w:t>
+            </w:r>
+          </w:p>
+        </w:tc>
+        <w:tc>
+          <w:tcPr>
+            <w:tcW w:w="803" w:type="dxa"/>
+            <w:shd w:val="clear" w:color="auto" w:fill="auto"/>
+          </w:tcPr>
+          <w:p>
+            <w:pPr>
+              <w:rPr>
+                <w:rFonts w:hint="eastAsia"/>
+                <w:b/>
+                <w:bCs/>
+                <w:sz w:val="30"/>
+                <w:szCs w:val="30"/>
+              </w:rPr>
+            </w:pPr>
+          </w:p>
+        </w:tc>
+        <w:tc>
+          <w:tcPr>
+            <w:tcW w:w="1705" w:type="dxa"/>
+            <w:gridSpan w:val="2"/>
+            <w:shd w:val="clear" w:color="auto" w:fill="auto"/>
+          </w:tcPr>
+          <w:p>
+            <w:pPr>
+              <w:rPr>
+                <w:rFonts w:hint="eastAsia"/>
+                <w:b/>
+                <w:bCs/>
+                <w:sz w:val="30"/>
+                <w:szCs w:val="30"/>
+              </w:rPr>
+            </w:pPr>
+          </w:p>
+        </w:tc>
+      </w:tr>
+      <w:tr>
+        <w:trPr>
+          <w:gridAfter w:val="1"/>
+          <w:wAfter w:w="1063" w:type="dxa"/>
+          <w:trHeight w:val="23"/>
+        </w:trPr>
+        <w:tc>
+          <w:tcPr>
+            <w:tcW w:w="3408" w:type="dxa"/>
+            <w:gridSpan w:val="2"/>
+            <w:shd w:val="clear" w:color="auto" w:fill="auto"/>
+          </w:tcPr>
+          <w:p>
+            <w:pPr>
+              <w:rPr>
+                <w:b/>
+                <w:bCs/>
+                <w:sz w:val="30"/>
+                <w:szCs w:val="30"/>
+              </w:rPr>
+            </w:pPr>
+            <w:r>
+              <w:rPr>
+                <w:rFonts w:hint="eastAsia"/>
+                <w:b/>
+                <w:bCs/>
+                <w:sz w:val="30"/>
+                <w:szCs w:val="30"/>
+              </w:rPr>
+              <w:t>GND</w:t>
+            </w:r>
+          </w:p>
+        </w:tc>
+        <w:tc>
+          <w:tcPr>
+            <w:tcW w:w="1543" w:type="dxa"/>
+            <w:shd w:val="clear" w:color="auto" w:fill="auto"/>
+          </w:tcPr>
+          <w:p>
+            <w:pPr>
+              <w:rPr>
+                <w:rFonts w:hint="eastAsia"/>
+                <w:b/>
+                <w:bCs/>
+                <w:sz w:val="30"/>
+                <w:szCs w:val="30"/>
+              </w:rPr>
+            </w:pPr>
+            <w:r>
+              <w:rPr>
+                <w:rFonts w:hint="eastAsia"/>
+                <w:b/>
+                <w:bCs/>
+                <w:sz w:val="30"/>
+                <w:szCs w:val="30"/>
+              </w:rPr>
+              <w:t>G</w:t>
+            </w:r>
+            <w:r>
+              <w:rPr>
+                <w:b/>
+                <w:bCs/>
+                <w:sz w:val="30"/>
+                <w:szCs w:val="30"/>
+              </w:rPr>
+              <w:t>ND</w:t>
+            </w:r>
+          </w:p>
+        </w:tc>
+        <w:tc>
+          <w:tcPr>
+            <w:tcW w:w="803" w:type="dxa"/>
+            <w:shd w:val="clear" w:color="auto" w:fill="auto"/>
+          </w:tcPr>
+          <w:p>
+            <w:pPr>
+              <w:rPr>
+                <w:rFonts w:hint="eastAsia"/>
+                <w:b/>
+                <w:bCs/>
+                <w:sz w:val="30"/>
+                <w:szCs w:val="30"/>
+              </w:rPr>
+            </w:pPr>
+          </w:p>
+        </w:tc>
+        <w:tc>
+          <w:tcPr>
+            <w:tcW w:w="1705" w:type="dxa"/>
+            <w:gridSpan w:val="2"/>
+            <w:shd w:val="clear" w:color="auto" w:fill="auto"/>
+          </w:tcPr>
+          <w:p>
+            <w:pPr>
+              <w:rPr>
+                <w:rFonts w:hint="eastAsia"/>
+                <w:b/>
+                <w:bCs/>
+                <w:sz w:val="30"/>
+                <w:szCs w:val="30"/>
+              </w:rPr>
+            </w:pPr>
+          </w:p>
+        </w:tc>
+      </w:tr>
+    </w:tbl>
+    <w:p/>
+    <w:p/>
+    <w:p/>
+    <w:p/>
     <w:p>
       <w:pPr>
         <w:rPr>
@@ -29,211 +1899,6 @@
       </w:pPr>
     </w:p>
     <w:p>
-      <w:proofErr w:type="spellStart"/>
-      <w:r>
-        <w:t>lvgl_knob_open_demo</w:t>
-      </w:r>
-      <w:proofErr w:type="spellEnd"/>
-      <w:r>
-        <w:rPr>
-          <w:rFonts w:hint="eastAsia"/>
-        </w:rPr>
-        <w:t>是</w:t>
-      </w:r>
-      <w:proofErr w:type="spellStart"/>
-      <w:r>
-        <w:t>lvgl</w:t>
-      </w:r>
-      <w:proofErr w:type="spellEnd"/>
-      <w:r>
-        <w:t>旋钮</w:t>
-      </w:r>
-      <w:proofErr w:type="gramStart"/>
-      <w:r>
-        <w:t>屏基础</w:t>
-      </w:r>
-      <w:proofErr w:type="gramEnd"/>
-      <w:r>
-        <w:t>例程</w:t>
-      </w:r>
-      <w:r>
-        <w:rPr>
-          <w:rFonts w:hint="eastAsia"/>
-        </w:rPr>
-        <w:t>，采用fr</w:t>
-      </w:r>
-      <w:r>
-        <w:t>8008gp</w:t>
-      </w:r>
-      <w:r>
-        <w:rPr>
-          <w:rFonts w:hint="eastAsia"/>
-        </w:rPr>
-        <w:t>开发</w:t>
-      </w:r>
-      <w:r>
-        <w:rPr>
-          <w:rFonts w:hint="eastAsia"/>
-        </w:rPr>
-        <w:t>。</w:t>
-      </w:r>
-    </w:p>
-    <w:p>
-      <w:r>
-        <w:rPr>
-          <w:rFonts w:hint="eastAsia"/>
-        </w:rPr>
-        <w:t>开发板</w:t>
-      </w:r>
-      <w:r>
-        <w:rPr>
-          <w:rFonts w:hint="eastAsia"/>
-        </w:rPr>
-        <w:t>硬件</w:t>
-      </w:r>
-      <w:r>
-        <w:rPr>
-          <w:rFonts w:hint="eastAsia"/>
-        </w:rPr>
-        <w:t>连接</w:t>
-      </w:r>
-      <w:r>
-        <w:rPr>
-          <w:rFonts w:hint="eastAsia"/>
-        </w:rPr>
-        <w:t>：编码器A接P</w:t>
-      </w:r>
-      <w:r>
-        <w:t>D3</w:t>
-      </w:r>
-      <w:r>
-        <w:rPr>
-          <w:rFonts w:hint="eastAsia"/>
-        </w:rPr>
-        <w:t>，</w:t>
-      </w:r>
-      <w:r>
-        <w:rPr>
-          <w:rFonts w:hint="eastAsia"/>
-        </w:rPr>
-        <w:t>编码器</w:t>
-      </w:r>
-      <w:r>
-        <w:rPr>
-          <w:rFonts w:hint="eastAsia"/>
-        </w:rPr>
-        <w:t>B</w:t>
-      </w:r>
-      <w:r>
-        <w:rPr>
-          <w:rFonts w:hint="eastAsia"/>
-        </w:rPr>
-        <w:t>接P</w:t>
-      </w:r>
-      <w:r>
-        <w:t>A7</w:t>
-      </w:r>
-      <w:r>
-        <w:rPr>
-          <w:rFonts w:hint="eastAsia"/>
-        </w:rPr>
-        <w:t>，</w:t>
-      </w:r>
-      <w:r>
-        <w:rPr>
-          <w:rFonts w:hint="eastAsia"/>
-        </w:rPr>
-        <w:t>编码器</w:t>
-      </w:r>
-      <w:r>
-        <w:rPr>
-          <w:rFonts w:hint="eastAsia"/>
-        </w:rPr>
-        <w:t>KEY</w:t>
-      </w:r>
-      <w:r>
-        <w:rPr>
-          <w:rFonts w:hint="eastAsia"/>
-        </w:rPr>
-        <w:t>接P</w:t>
-      </w:r>
-      <w:r>
-        <w:t>D</w:t>
-      </w:r>
-      <w:r>
-        <w:t>2</w:t>
-      </w:r>
-    </w:p>
-    <w:p>
-      <w:r>
-        <w:rPr>
-          <w:rFonts w:hint="eastAsia"/>
-        </w:rPr>
-        <w:t>屏幕</w:t>
-      </w:r>
-      <w:r>
-        <w:rPr>
-          <w:rFonts w:hint="eastAsia"/>
-        </w:rPr>
-        <w:t>与芯片引脚</w:t>
-      </w:r>
-      <w:bookmarkStart w:id="0" w:name="_GoBack"/>
-      <w:bookmarkEnd w:id="0"/>
-      <w:r>
-        <w:rPr>
-          <w:rFonts w:hint="eastAsia"/>
-        </w:rPr>
-        <w:t>接线关系</w:t>
-      </w:r>
-    </w:p>
-    <w:p>
-      <w:pPr>
-        <w:rPr>
-          <w:rFonts w:hint="eastAsia"/>
-        </w:rPr>
-      </w:pPr>
-      <w:r>
-        <w:rPr>
-          <w:noProof/>
-        </w:rPr>
-        <w:drawing>
-          <wp:inline distT="0" distB="0" distL="0" distR="0" wp14:anchorId="537A593D" wp14:editId="7BC72BB4">
-            <wp:extent cx="5274310" cy="4857115"/>
-            <wp:effectExtent l="0" t="0" r="2540" b="635"/>
-            <wp:docPr id="1" name="图片 1"/>
-            <wp:cNvGraphicFramePr>
-              <a:graphicFrameLocks xmlns:a="http://schemas.openxmlformats.org/drawingml/2006/main" noChangeAspect="1"/>
-            </wp:cNvGraphicFramePr>
-            <a:graphic xmlns:a="http://schemas.openxmlformats.org/drawingml/2006/main">
-              <a:graphicData uri="http://schemas.openxmlformats.org/drawingml/2006/picture">
-                <pic:pic xmlns:pic="http://schemas.openxmlformats.org/drawingml/2006/picture">
-                  <pic:nvPicPr>
-                    <pic:cNvPr id="1" name=""/>
-                    <pic:cNvPicPr/>
-                  </pic:nvPicPr>
-                  <pic:blipFill>
-                    <a:blip r:embed="rId5"/>
-                    <a:stretch>
-                      <a:fillRect/>
-                    </a:stretch>
-                  </pic:blipFill>
-                  <pic:spPr>
-                    <a:xfrm>
-                      <a:off x="0" y="0"/>
-                      <a:ext cx="5274310" cy="4857115"/>
-                    </a:xfrm>
-                    <a:prstGeom prst="rect">
-                      <a:avLst/>
-                    </a:prstGeom>
-                  </pic:spPr>
-                </pic:pic>
-              </a:graphicData>
-            </a:graphic>
-          </wp:inline>
-        </w:drawing>
-      </w:r>
-    </w:p>
-    <w:p>
       <w:r>
         <w:t>1</w:t>
       </w:r>
@@ -315,16 +1980,10 @@
       </w:r>
     </w:p>
     <w:p>
-      <w:pPr>
-        <w:rPr>
-          <w:rFonts w:hint="eastAsia"/>
-        </w:rPr>
-      </w:pPr>
       <w:r>
         <w:rPr>
           <w:noProof/>
         </w:rPr>
-        <w:lastRenderedPageBreak/>
         <w:drawing>
           <wp:inline distT="0" distB="0" distL="0" distR="0">
             <wp:extent cx="5274310" cy="3275470"/>
@@ -343,7 +2002,7 @@
                     </pic:cNvPicPr>
                   </pic:nvPicPr>
                   <pic:blipFill>
-                    <a:blip r:embed="rId6" cstate="print">
+                    <a:blip r:embed="rId5" cstate="print">
                       <a:extLst>
                         <a:ext uri="{28A0092B-C50C-407E-A947-70E740481C1C}">
                           <a14:useLocalDpi xmlns:a14="http://schemas.microsoft.com/office/drawing/2010/main" val="0"/>
@@ -376,11 +2035,6 @@
       </w:r>
     </w:p>
     <w:p>
-      <w:pPr>
-        <w:rPr>
-          <w:rFonts w:hint="eastAsia"/>
-        </w:rPr>
-      </w:pPr>
       <w:r>
         <w:rPr>
           <w:rFonts w:hint="eastAsia"/>
@@ -404,43 +2058,57 @@
       </w:r>
       <w:proofErr w:type="gramEnd"/>
       <w:r>
-        <w:t>，如果需要更新</w:t>
-      </w:r>
-      <w:proofErr w:type="spellStart"/>
-      <w:r>
-        <w:t>ui</w:t>
-      </w:r>
-      <w:proofErr w:type="spellEnd"/>
-      <w:r>
-        <w:t>图片文件参考转换工具里面的说明文档，将转换出来的</w:t>
-      </w:r>
-      <w:proofErr w:type="spellStart"/>
-      <w:r>
-        <w:t>UI_ALL.bin</w:t>
-      </w:r>
-      <w:proofErr w:type="spellEnd"/>
-      <w:r>
-        <w:t>文件烧录到0x200000的地址。更改烧录指定文件时也要添加程序固件</w:t>
-      </w:r>
-      <w:proofErr w:type="spellStart"/>
-      <w:r>
-        <w:t>ble_simple_peripheral.bin</w:t>
-      </w:r>
-      <w:proofErr w:type="spellEnd"/>
-      <w:r>
-        <w:t>文件。</w:t>
-      </w:r>
-    </w:p>
-    <w:p>
-      <w:pPr>
         <w:rPr>
           <w:rFonts w:hint="eastAsia"/>
         </w:rPr>
-      </w:pPr>
+        <w:t>(</w:t>
+      </w:r>
+      <w:r>
+        <w:t>gif</w:t>
+      </w:r>
+      <w:r>
+        <w:rPr>
+          <w:rFonts w:hint="eastAsia"/>
+        </w:rPr>
+        <w:t>文件大小需要控制在1MB以内</w:t>
+      </w:r>
+      <w:r>
+        <w:t>)</w:t>
+      </w:r>
+      <w:r>
+        <w:t>，如果需要更新</w:t>
+      </w:r>
+      <w:proofErr w:type="spellStart"/>
+      <w:r>
+        <w:t>ui</w:t>
+      </w:r>
+      <w:proofErr w:type="spellEnd"/>
+      <w:r>
+        <w:t>图片文件参考转换工具里面的说明文档，将转换出来的</w:t>
+      </w:r>
+      <w:proofErr w:type="spellStart"/>
+      <w:r>
+        <w:t>UI_ALL.bin</w:t>
+      </w:r>
+      <w:proofErr w:type="spellEnd"/>
+      <w:r>
+        <w:t>文件烧录到0x200000的地址。更改烧录指定文件时也要添加程序固件</w:t>
+      </w:r>
+      <w:proofErr w:type="spellStart"/>
+      <w:r>
+        <w:t>ble_simple_peripheral.bin</w:t>
+      </w:r>
+      <w:proofErr w:type="spellEnd"/>
+      <w:r>
+        <w:t>文件。</w:t>
+      </w:r>
+    </w:p>
+    <w:p>
       <w:r>
         <w:rPr>
           <w:noProof/>
         </w:rPr>
+        <w:lastRenderedPageBreak/>
         <w:drawing>
           <wp:inline distT="0" distB="0" distL="0" distR="0">
             <wp:extent cx="5741448" cy="4237634"/>
@@ -459,7 +2127,7 @@
                     </pic:cNvPicPr>
                   </pic:nvPicPr>
                   <pic:blipFill>
-                    <a:blip r:embed="rId7">
+                    <a:blip r:embed="rId6">
                       <a:extLst>
                         <a:ext uri="{28A0092B-C50C-407E-A947-70E740481C1C}">
                           <a14:useLocalDpi xmlns:a14="http://schemas.microsoft.com/office/drawing/2010/main" val="0"/>
@@ -494,7 +2162,6 @@
         <w:rPr>
           <w:noProof/>
         </w:rPr>
-        <w:lastRenderedPageBreak/>
         <w:drawing>
           <wp:inline distT="0" distB="0" distL="0" distR="0">
             <wp:extent cx="6134070" cy="4142293"/>
@@ -513,7 +2180,7 @@
                     </pic:cNvPicPr>
                   </pic:nvPicPr>
                   <pic:blipFill>
-                    <a:blip r:embed="rId8">
+                    <a:blip r:embed="rId7">
                       <a:extLst>
                         <a:ext uri="{28A0092B-C50C-407E-A947-70E740481C1C}">
                           <a14:useLocalDpi xmlns:a14="http://schemas.microsoft.com/office/drawing/2010/main" val="0"/>
@@ -547,10 +2214,16 @@
     </w:p>
     <w:p/>
     <w:p>
+      <w:pPr>
+        <w:rPr>
+          <w:rStyle w:val="a3"/>
+        </w:rPr>
+      </w:pPr>
       <w:r>
         <w:rPr>
           <w:rFonts w:hint="eastAsia"/>
         </w:rPr>
+        <w:lastRenderedPageBreak/>
         <w:t>3、</w:t>
       </w:r>
       <w:r>
@@ -580,7 +2253,7 @@
       <w:r>
         <w:t>录使用。</w:t>
       </w:r>
-      <w:hyperlink r:id="rId9" w:history="1">
+      <w:hyperlink r:id="rId8" w:history="1">
         <w:r>
           <w:rPr>
             <w:rStyle w:val="a3"/>
@@ -588,6 +2261,15 @@
           <w:t>https://gitee.com/http1520/file_hander_tools.git</w:t>
         </w:r>
       </w:hyperlink>
+    </w:p>
+    <w:p>
+      <w:pPr>
+        <w:rPr>
+          <w:rFonts w:hint="eastAsia"/>
+        </w:rPr>
+      </w:pPr>
+      <w:bookmarkStart w:id="0" w:name="_GoBack"/>
+      <w:bookmarkEnd w:id="0"/>
     </w:p>
     <w:p/>
     <w:sectPr>
